--- a/new_Webnet_CV_EPE.docx
+++ b/new_Webnet_CV_EPE.docx
@@ -301,13 +301,8 @@
             <w:r>
               <w:t xml:space="preserve">Bac Scientifique (Lycée </w:t>
             </w:r>
-            <w:proofErr w:type="spellStart"/>
-            <w:r>
-              <w:t>Francois</w:t>
-            </w:r>
-            <w:proofErr w:type="spellEnd"/>
-            <w:r>
-              <w:t xml:space="preserve"> </w:t>
+            <w:r>
+              <w:t xml:space="preserve">Francois </w:t>
             </w:r>
             <w:proofErr w:type="gramStart"/>
             <w:r>
@@ -434,14 +429,7 @@
               <w:rPr>
                 <w:lang w:val="en-US"/>
               </w:rPr>
-              <w:t xml:space="preserve">, </w:t>
-            </w:r>
-            <w:proofErr w:type="spellStart"/>
-            <w:r>
-              <w:rPr>
-                <w:lang w:val="en-US"/>
-              </w:rPr>
-              <w:t>Jav</w:t>
+              <w:t>, Jav</w:t>
             </w:r>
             <w:r>
               <w:rPr>
@@ -449,7 +437,6 @@
               </w:rPr>
               <w:t>ascript</w:t>
             </w:r>
-            <w:proofErr w:type="spellEnd"/>
             <w:r>
               <w:rPr>
                 <w:lang w:val="en-US"/>
@@ -468,19 +455,17 @@
               </w:rPr>
               <w:t xml:space="preserve">, Typescript, </w:t>
             </w:r>
-            <w:proofErr w:type="spellStart"/>
             <w:r>
               <w:rPr>
                 <w:lang w:val="en-US"/>
               </w:rPr>
-              <w:t>JQuery</w:t>
-            </w:r>
-            <w:proofErr w:type="spellEnd"/>
+              <w:t>j</w:t>
+            </w:r>
             <w:r>
               <w:rPr>
                 <w:lang w:val="en-US"/>
               </w:rPr>
-              <w:t>, SASS, LESS, JSON, XML</w:t>
+              <w:t>Query, SASS, LESS, JSON, XML</w:t>
             </w:r>
             <w:r>
               <w:rPr>
@@ -534,9 +519,6 @@
           <w:p>
             <w:pPr>
               <w:cnfStyle w:val="000000000000" w:firstRow="0" w:lastRow="0" w:firstColumn="0" w:lastColumn="0" w:oddVBand="0" w:evenVBand="0" w:oddHBand="0" w:evenHBand="0" w:firstRowFirstColumn="0" w:firstRowLastColumn="0" w:lastRowFirstColumn="0" w:lastRowLastColumn="0"/>
-              <w:rPr>
-                <w:lang w:val="en-US"/>
-              </w:rPr>
             </w:pPr>
             <w:r>
               <w:t>VSCODE, JIRA,</w:t>
@@ -547,79 +529,36 @@
             <w:r>
               <w:t xml:space="preserve"> </w:t>
             </w:r>
-            <w:proofErr w:type="spellStart"/>
-            <w:r>
-              <w:rPr>
-                <w:lang w:val="en-US"/>
-              </w:rPr>
-              <w:t>FilleZilla</w:t>
-            </w:r>
-            <w:proofErr w:type="spellEnd"/>
-            <w:r>
-              <w:rPr>
-                <w:lang w:val="en-US"/>
-              </w:rPr>
-              <w:t xml:space="preserve">, </w:t>
-            </w:r>
-            <w:r>
-              <w:rPr>
-                <w:lang w:val="en-US"/>
-              </w:rPr>
+            <w:r>
+              <w:t xml:space="preserve">FilleZilla, </w:t>
+            </w:r>
+            <w:r>
               <w:t>Tortoise</w:t>
             </w:r>
             <w:r>
-              <w:rPr>
-                <w:lang w:val="en-US"/>
-              </w:rPr>
-              <w:t>SVN, Suite ADOBE CS (Photosh</w:t>
-            </w:r>
-            <w:r>
-              <w:rPr>
-                <w:lang w:val="en-US"/>
-              </w:rPr>
-              <w:t xml:space="preserve">op, </w:t>
-            </w:r>
-            <w:r>
-              <w:rPr>
-                <w:lang w:val="en-US"/>
-              </w:rPr>
+              <w:t xml:space="preserve">SVN, </w:t>
+            </w:r>
+            <w:r>
+              <w:br/>
+            </w:r>
+            <w:r>
+              <w:t xml:space="preserve">Suite ADOBE CS (Photoshop, Illustrator, </w:t>
+            </w:r>
+            <w:proofErr w:type="gramStart"/>
+            <w:r>
               <w:t>I</w:t>
             </w:r>
             <w:r>
-              <w:rPr>
-                <w:lang w:val="en-US"/>
-              </w:rPr>
-              <w:t xml:space="preserve">llustrator, </w:t>
-            </w:r>
-            <w:proofErr w:type="spellStart"/>
-            <w:proofErr w:type="gramStart"/>
-            <w:r>
-              <w:rPr>
-                <w:lang w:val="en-US"/>
-              </w:rPr>
-              <w:t>I</w:t>
-            </w:r>
-            <w:r>
-              <w:rPr>
-                <w:lang w:val="en-US"/>
-              </w:rPr>
               <w:t>ndesign</w:t>
             </w:r>
-            <w:proofErr w:type="spellEnd"/>
             <w:r>
               <w:t xml:space="preserve"> </w:t>
             </w:r>
             <w:r>
-              <w:rPr>
-                <w:lang w:val="en-US"/>
-              </w:rPr>
               <w:t>)</w:t>
             </w:r>
             <w:proofErr w:type="gramEnd"/>
             <w:r>
-              <w:rPr>
-                <w:lang w:val="en-US"/>
-              </w:rPr>
               <w:t xml:space="preserve"> </w:t>
             </w:r>
           </w:p>
@@ -629,7 +568,6 @@
               <w:cnfStyle w:val="000000000000" w:firstRow="0" w:lastRow="0" w:firstColumn="0" w:lastColumn="0" w:oddVBand="0" w:evenVBand="0" w:oddHBand="0" w:evenHBand="0" w:firstRowFirstColumn="0" w:firstRowLastColumn="0" w:lastRowFirstColumn="0" w:lastRowLastColumn="0"/>
               <w:rPr>
                 <w:u w:color="595959"/>
-                <w:lang w:val="en-US"/>
               </w:rPr>
             </w:pPr>
           </w:p>
@@ -661,26 +599,37 @@
           <w:p>
             <w:pPr>
               <w:cnfStyle w:val="000000000000" w:firstRow="0" w:lastRow="0" w:firstColumn="0" w:lastColumn="0" w:oddVBand="0" w:evenVBand="0" w:oddHBand="0" w:evenHBand="0" w:firstRowFirstColumn="0" w:firstRowLastColumn="0" w:lastRowFirstColumn="0" w:lastRowLastColumn="0"/>
+            </w:pPr>
+            <w:r>
+              <w:t xml:space="preserve">Autonomy, </w:t>
+            </w:r>
+            <w:r>
+              <w:t>Wor</w:t>
+            </w:r>
+            <w:r>
+              <w:t>d</w:t>
+            </w:r>
+            <w:r>
+              <w:t>pres</w:t>
+            </w:r>
+            <w:r>
+              <w:t>s</w:t>
+            </w:r>
+            <w:r>
+              <w:t>, Drupal</w:t>
+            </w:r>
+            <w:r>
+              <w:t>, Prestashop</w:t>
+            </w:r>
+          </w:p>
+          <w:p>
+            <w:pPr>
+              <w:cnfStyle w:val="000000000000" w:firstRow="0" w:lastRow="0" w:firstColumn="0" w:lastColumn="0" w:oddVBand="0" w:evenVBand="0" w:oddHBand="0" w:evenHBand="0" w:firstRowFirstColumn="0" w:firstRowLastColumn="0" w:lastRowFirstColumn="0" w:lastRowLastColumn="0"/>
               <w:rPr>
                 <w:u w:color="595959"/>
                 <w:lang w:val="en-US"/>
               </w:rPr>
             </w:pPr>
-            <w:r>
-              <w:t xml:space="preserve">Autonomy, </w:t>
-            </w:r>
-            <w:r>
-              <w:t>Wor</w:t>
-            </w:r>
-            <w:r>
-              <w:t>d</w:t>
-            </w:r>
-            <w:r>
-              <w:t>press, Drupal</w:t>
-            </w:r>
-            <w:r>
-              <w:t>, Prestashop</w:t>
-            </w:r>
           </w:p>
         </w:tc>
       </w:tr>
@@ -841,10 +790,7 @@
               <w:pStyle w:val="CV-ExpDateetfonction"/>
             </w:pPr>
             <w:r>
-              <w:t>0</w:t>
-            </w:r>
-            <w:r>
-              <w:t>9</w:t>
+              <w:t>09</w:t>
             </w:r>
             <w:r>
               <w:t xml:space="preserve">/2019 </w:t>
@@ -910,30 +856,17 @@
       </w:r>
       <w:proofErr w:type="gramStart"/>
       <w:r>
-        <w:t xml:space="preserve">MOA </w:t>
-      </w:r>
-      <w:r>
-        <w:t>,</w:t>
+        <w:t>MOA ,</w:t>
       </w:r>
       <w:proofErr w:type="gramEnd"/>
       <w:r>
         <w:t xml:space="preserve"> Intégration des maquettes des outils transactionnels </w:t>
       </w:r>
-      <w:proofErr w:type="spellStart"/>
-      <w:r>
-        <w:t>Hellobank</w:t>
-      </w:r>
-      <w:proofErr w:type="spellEnd"/>
-      <w:r>
-        <w:t xml:space="preserve">, application de correctifs, </w:t>
-      </w:r>
-      <w:proofErr w:type="spellStart"/>
-      <w:r>
-        <w:t>refactoring</w:t>
-      </w:r>
-      <w:proofErr w:type="spellEnd"/>
-      <w:r>
-        <w:t xml:space="preserve"> CSS et mise à jour de la documentation. </w:t>
+      <w:r>
+        <w:t xml:space="preserve">du site </w:t>
+      </w:r>
+      <w:r>
+        <w:t xml:space="preserve">Hellobank, application de correctifs, refactoring CSS et mise à jour de la documentation. </w:t>
       </w:r>
     </w:p>
     <w:p>
@@ -954,15 +887,19 @@
         <w:t>Git</w:t>
       </w:r>
       <w:r>
-        <w:t xml:space="preserve">, Jira, Require.js, Node.js, Handlebars, SASS, Javascript, </w:t>
-      </w:r>
-      <w:proofErr w:type="spellStart"/>
-      <w:r>
-        <w:t>Jquery</w:t>
-      </w:r>
-      <w:proofErr w:type="spellEnd"/>
-      <w:r>
-        <w:t xml:space="preserve">, </w:t>
+        <w:t xml:space="preserve">, Jira, Require.js, </w:t>
+      </w:r>
+      <w:r>
+        <w:t>Gulp</w:t>
+      </w:r>
+      <w:r>
+        <w:t xml:space="preserve">, Handlebars, SASS, Javascript, </w:t>
+      </w:r>
+      <w:r>
+        <w:t>jQ</w:t>
+      </w:r>
+      <w:r>
+        <w:t xml:space="preserve">uery, </w:t>
       </w:r>
       <w:r>
         <w:t xml:space="preserve">Confluence, </w:t>
@@ -1103,23 +1040,7 @@
         <w:pStyle w:val="CV-Contenu"/>
       </w:pPr>
       <w:r>
-        <w:t xml:space="preserve">Projet Tango : intégration de l'interface avec </w:t>
-      </w:r>
-      <w:proofErr w:type="spellStart"/>
-      <w:r>
-        <w:t>React</w:t>
-      </w:r>
-      <w:proofErr w:type="spellEnd"/>
-      <w:r>
-        <w:t xml:space="preserve"> et </w:t>
-      </w:r>
-      <w:proofErr w:type="spellStart"/>
-      <w:r>
-        <w:t>Styled</w:t>
-      </w:r>
-      <w:proofErr w:type="spellEnd"/>
-      <w:r>
-        <w:t xml:space="preserve"> Components</w:t>
+        <w:t>Projet Tango : intégration de l'interface avec React et Styled Components</w:t>
       </w:r>
     </w:p>
     <w:p>
@@ -1129,32 +1050,22 @@
       <w:r>
         <w:t xml:space="preserve">Projet Lancez-vous : Intégration de l'interface avec </w:t>
       </w:r>
-      <w:proofErr w:type="spellStart"/>
       <w:proofErr w:type="gramStart"/>
       <w:r>
         <w:t>R</w:t>
       </w:r>
       <w:r>
-        <w:t>eact</w:t>
-      </w:r>
-      <w:proofErr w:type="spellEnd"/>
-      <w:r>
-        <w:t xml:space="preserve"> ,</w:t>
+        <w:t>eact ,</w:t>
       </w:r>
       <w:proofErr w:type="gramEnd"/>
       <w:r>
         <w:t xml:space="preserve"> </w:t>
       </w:r>
-      <w:proofErr w:type="spellStart"/>
       <w:r>
         <w:t>M</w:t>
       </w:r>
       <w:r>
-        <w:t>obex</w:t>
-      </w:r>
-      <w:proofErr w:type="spellEnd"/>
-      <w:r>
-        <w:t xml:space="preserve">, </w:t>
+        <w:t xml:space="preserve">obex, </w:t>
       </w:r>
       <w:r>
         <w:t>N</w:t>
@@ -1162,25 +1073,18 @@
       <w:r>
         <w:t xml:space="preserve">ext.js, </w:t>
       </w:r>
-      <w:proofErr w:type="spellStart"/>
       <w:r>
         <w:t>T</w:t>
       </w:r>
       <w:r>
-        <w:t>ypescript</w:t>
-      </w:r>
-      <w:proofErr w:type="spellEnd"/>
-      <w:r>
-        <w:t xml:space="preserve">, </w:t>
-      </w:r>
-      <w:proofErr w:type="spellStart"/>
+        <w:t xml:space="preserve">ypescript, </w:t>
+      </w:r>
       <w:r>
         <w:t>J</w:t>
       </w:r>
       <w:r>
         <w:t>sx</w:t>
       </w:r>
-      <w:proofErr w:type="spellEnd"/>
       <w:r>
         <w:t xml:space="preserve"> </w:t>
       </w:r>
@@ -1199,34 +1103,18 @@
         <w:t xml:space="preserve"> </w:t>
       </w:r>
       <w:r>
-        <w:t xml:space="preserve"> </w:t>
+        <w:t xml:space="preserve"> Git, Jira</w:t>
+      </w:r>
+      <w:r>
+        <w:t xml:space="preserve">, </w:t>
       </w:r>
       <w:proofErr w:type="gramStart"/>
       <w:r>
-        <w:t>Git ,</w:t>
+        <w:t>React ,</w:t>
       </w:r>
       <w:proofErr w:type="gramEnd"/>
       <w:r>
-        <w:t xml:space="preserve"> Jira</w:t>
-      </w:r>
-      <w:r>
-        <w:t xml:space="preserve">, </w:t>
-      </w:r>
-      <w:proofErr w:type="spellStart"/>
-      <w:r>
-        <w:t>React</w:t>
-      </w:r>
-      <w:proofErr w:type="spellEnd"/>
-      <w:r>
-        <w:t xml:space="preserve"> , </w:t>
-      </w:r>
-      <w:proofErr w:type="spellStart"/>
-      <w:r>
-        <w:t>Mobex</w:t>
-      </w:r>
-      <w:proofErr w:type="spellEnd"/>
-      <w:r>
-        <w:t xml:space="preserve">, </w:t>
+        <w:t xml:space="preserve"> Mobex, </w:t>
       </w:r>
       <w:r>
         <w:t>N</w:t>
@@ -1234,38 +1122,24 @@
       <w:r>
         <w:t xml:space="preserve">ext.js, </w:t>
       </w:r>
-      <w:proofErr w:type="spellStart"/>
       <w:r>
         <w:t>T</w:t>
       </w:r>
       <w:r>
-        <w:t>ypescript</w:t>
-      </w:r>
-      <w:proofErr w:type="spellEnd"/>
-      <w:r>
-        <w:t xml:space="preserve">, </w:t>
-      </w:r>
-      <w:proofErr w:type="spellStart"/>
+        <w:t xml:space="preserve">ypescript, </w:t>
+      </w:r>
       <w:r>
         <w:t>J</w:t>
       </w:r>
       <w:r>
         <w:t>sx</w:t>
       </w:r>
-      <w:proofErr w:type="spellEnd"/>
       <w:r>
         <w:t>,</w:t>
       </w:r>
       <w:r>
-        <w:t xml:space="preserve"> </w:t>
-      </w:r>
-      <w:proofErr w:type="spellStart"/>
-      <w:r>
-        <w:t>Bulma</w:t>
-      </w:r>
-      <w:bookmarkStart w:id="0" w:name="_GoBack"/>
-      <w:bookmarkEnd w:id="0"/>
-      <w:proofErr w:type="spellEnd"/>
+        <w:t xml:space="preserve"> Bulma</w:t>
+      </w:r>
     </w:p>
     <w:p/>
     <w:tbl>
@@ -1385,15 +1259,7 @@
         <w:pStyle w:val="CV-Expclient"/>
       </w:pPr>
       <w:r>
-        <w:t xml:space="preserve">Refonte du site </w:t>
-      </w:r>
-      <w:proofErr w:type="spellStart"/>
-      <w:r>
-        <w:t>HelloBank</w:t>
-      </w:r>
-      <w:proofErr w:type="spellEnd"/>
-      <w:r>
-        <w:t xml:space="preserve"> - Scrum Master /développeur</w:t>
+        <w:t>Refonte du site HelloBank - Scrum Master /développeur</w:t>
       </w:r>
     </w:p>
     <w:p>
@@ -1406,14 +1272,9 @@
       <w:r>
         <w:t xml:space="preserve">e graphique du site </w:t>
       </w:r>
-      <w:proofErr w:type="spellStart"/>
       <w:proofErr w:type="gramStart"/>
       <w:r>
-        <w:t>HelloBank</w:t>
-      </w:r>
-      <w:proofErr w:type="spellEnd"/>
-      <w:r>
-        <w:t xml:space="preserve">  (</w:t>
+        <w:t>HelloBank  (</w:t>
       </w:r>
       <w:proofErr w:type="gramEnd"/>
       <w:r>
@@ -1443,13 +1304,8 @@
         <w:t>animation</w:t>
       </w:r>
       <w:r>
-        <w:t xml:space="preserve"> des </w:t>
-      </w:r>
-      <w:proofErr w:type="spellStart"/>
-      <w:r>
-        <w:t>daily</w:t>
-      </w:r>
-      <w:proofErr w:type="spellEnd"/>
+        <w:t xml:space="preserve"> des daily</w:t>
+      </w:r>
       <w:r>
         <w:t xml:space="preserve"> </w:t>
       </w:r>
@@ -1506,10 +1362,18 @@
         <w:t>equire.js,</w:t>
       </w:r>
       <w:r>
-        <w:t xml:space="preserve"> N</w:t>
-      </w:r>
-      <w:r>
-        <w:t xml:space="preserve">ode.js, </w:t>
+        <w:t xml:space="preserve"> </w:t>
+      </w:r>
+      <w:proofErr w:type="gramStart"/>
+      <w:r>
+        <w:t xml:space="preserve">Gulp </w:t>
+      </w:r>
+      <w:r>
+        <w:t>,</w:t>
+      </w:r>
+      <w:proofErr w:type="gramEnd"/>
+      <w:r>
+        <w:t xml:space="preserve"> </w:t>
       </w:r>
       <w:r>
         <w:t>H</w:t>
@@ -1529,14 +1393,12 @@
       <w:r>
         <w:t xml:space="preserve">avascript, </w:t>
       </w:r>
-      <w:proofErr w:type="spellStart"/>
-      <w:r>
-        <w:t>J</w:t>
-      </w:r>
-      <w:r>
-        <w:t>query</w:t>
-      </w:r>
-      <w:proofErr w:type="spellEnd"/>
+      <w:r>
+        <w:t>jQ</w:t>
+      </w:r>
+      <w:r>
+        <w:t>uery</w:t>
+      </w:r>
       <w:r>
         <w:t xml:space="preserve">, </w:t>
       </w:r>
@@ -1702,13 +1564,14 @@
         <w:t>HTML 4&amp;5, CSS 3,</w:t>
       </w:r>
       <w:r>
-        <w:t xml:space="preserve"> SCSS, JavaScript, JQuery, </w:t>
-      </w:r>
-      <w:proofErr w:type="spellStart"/>
-      <w:r>
-        <w:t>Gulp</w:t>
-      </w:r>
-      <w:proofErr w:type="spellEnd"/>
+        <w:t xml:space="preserve"> SCSS, JavaScript, </w:t>
+      </w:r>
+      <w:r>
+        <w:t>j</w:t>
+      </w:r>
+      <w:r>
+        <w:t>Query, Gulp</w:t>
+      </w:r>
       <w:r>
         <w:t xml:space="preserve">, Autonomy. </w:t>
       </w:r>
@@ -1856,23 +1719,10 @@
         <w:t>Refonte des sites</w:t>
       </w:r>
       <w:r>
-        <w:t xml:space="preserve"> </w:t>
-      </w:r>
-      <w:proofErr w:type="spellStart"/>
-      <w:r>
-        <w:t>banquaires</w:t>
-      </w:r>
-      <w:proofErr w:type="spellEnd"/>
-      <w:r>
-        <w:t xml:space="preserve"> </w:t>
-      </w:r>
-      <w:proofErr w:type="spellStart"/>
-      <w:r>
-        <w:t>BNPparisbas</w:t>
-      </w:r>
-      <w:proofErr w:type="spellEnd"/>
-      <w:r>
-        <w:t xml:space="preserve"> (particuliers, professionnels, banque privé</w:t>
+        <w:t xml:space="preserve"> banquaires</w:t>
+      </w:r>
+      <w:r>
+        <w:t xml:space="preserve"> BNPparibas (particuliers, professionnels, banque privé</w:t>
       </w:r>
       <w:r>
         <w:t>e</w:t>
@@ -1891,7 +1741,7 @@
       </w:r>
       <w:proofErr w:type="gramEnd"/>
       <w:r>
-        <w:t xml:space="preserve"> en lien avec les équipes marketing , i</w:t>
+        <w:t xml:space="preserve"> en lien avec les équipes marketing, i</w:t>
       </w:r>
       <w:r>
         <w:t xml:space="preserve">ntégration HTML CSS responsive du nouvel </w:t>
@@ -1951,14 +1801,9 @@
       <w:r>
         <w:t xml:space="preserve">Adaptation des CSS pour l'espace client du site </w:t>
       </w:r>
-      <w:proofErr w:type="spellStart"/>
       <w:proofErr w:type="gramStart"/>
       <w:r>
-        <w:t>HelloBank</w:t>
-      </w:r>
-      <w:proofErr w:type="spellEnd"/>
-      <w:r>
-        <w:t xml:space="preserve"> .</w:t>
+        <w:t>HelloBank .</w:t>
       </w:r>
       <w:proofErr w:type="gramEnd"/>
       <w:r>
@@ -1997,15 +1842,19 @@
         <w:t>C</w:t>
       </w:r>
       <w:r>
-        <w:t xml:space="preserve">réation d'une plateforme de </w:t>
-      </w:r>
-      <w:proofErr w:type="spellStart"/>
-      <w:r>
-        <w:t>reporting</w:t>
-      </w:r>
-      <w:proofErr w:type="spellEnd"/>
-      <w:r>
-        <w:t xml:space="preserve"> pour les commerciaux de l'agence en ligne : design de l'interface et intégration HTML / CSS</w:t>
+        <w:t xml:space="preserve">réation d'une plateforme de reporting pour les commerciaux de l'agence </w:t>
+      </w:r>
+      <w:r>
+        <w:br/>
+      </w:r>
+      <w:r>
+        <w:t>en ligne</w:t>
+      </w:r>
+      <w:r>
+        <w:t xml:space="preserve"> </w:t>
+      </w:r>
+      <w:r>
+        <w:t>: design de l'interface et intégration HTML / CSS</w:t>
       </w:r>
     </w:p>
     <w:p>
@@ -2025,26 +1874,27 @@
         <w:t xml:space="preserve">Environnement Technique : </w:t>
       </w:r>
       <w:r>
-        <w:t xml:space="preserve">WINDOWS, HTML 4&amp;5, CSS 3, SCSS, JavaScript, JQuery, </w:t>
-      </w:r>
-      <w:proofErr w:type="spellStart"/>
+        <w:t xml:space="preserve">WINDOWS, HTML 4&amp;5, CSS 3, SCSS, JavaScript, </w:t>
+      </w:r>
+      <w:r>
+        <w:t>j</w:t>
+      </w:r>
+      <w:r>
+        <w:t xml:space="preserve">Query, </w:t>
+      </w:r>
       <w:proofErr w:type="gramStart"/>
       <w:r>
-        <w:t>Gulp</w:t>
-      </w:r>
-      <w:proofErr w:type="spellEnd"/>
-      <w:r>
-        <w:t xml:space="preserve"> ,</w:t>
+        <w:t>Gulp ,</w:t>
       </w:r>
       <w:proofErr w:type="gramEnd"/>
       <w:r>
-        <w:t xml:space="preserve"> Autonomy. </w:t>
-      </w:r>
-      <w:proofErr w:type="gramStart"/>
-      <w:r>
-        <w:t>Méthode  Agile</w:t>
-      </w:r>
-      <w:proofErr w:type="gramEnd"/>
+        <w:t xml:space="preserve"> Autonomy. Méthode </w:t>
+      </w:r>
+      <w:bookmarkStart w:id="0" w:name="_GoBack"/>
+      <w:bookmarkEnd w:id="0"/>
+      <w:r>
+        <w:t>Agile</w:t>
+      </w:r>
       <w:r>
         <w:t xml:space="preserve"> </w:t>
       </w:r>
@@ -2194,15 +2044,7 @@
               <w:t>Maintenance, mise à jour du site</w:t>
             </w:r>
             <w:r>
-              <w:t xml:space="preserve"> </w:t>
-            </w:r>
-            <w:proofErr w:type="spellStart"/>
-            <w:r>
-              <w:t>corporate</w:t>
-            </w:r>
-            <w:proofErr w:type="spellEnd"/>
-            <w:r>
-              <w:t xml:space="preserve"> de</w:t>
+              <w:t xml:space="preserve"> corporate de</w:t>
             </w:r>
             <w:r>
               <w:t xml:space="preserve"> AACC,</w:t>
@@ -2352,13 +2194,8 @@
               <w:t>, CSS</w:t>
             </w:r>
             <w:r>
-              <w:t xml:space="preserve">, PHP </w:t>
-            </w:r>
-            <w:proofErr w:type="spellStart"/>
-            <w:r>
-              <w:t>Mysql</w:t>
-            </w:r>
-            <w:proofErr w:type="spellEnd"/>
+              <w:t>, PHP Mysql</w:t>
+            </w:r>
             <w:r>
               <w:t xml:space="preserve">, </w:t>
             </w:r>
@@ -2509,13 +2346,8 @@
               <w:t>B</w:t>
             </w:r>
             <w:r>
-              <w:t xml:space="preserve">ootstrap  </w:t>
-            </w:r>
-            <w:proofErr w:type="spellStart"/>
-            <w:r>
-              <w:t>Less</w:t>
-            </w:r>
-            <w:proofErr w:type="spellEnd"/>
+              <w:t>ootstrap  Less</w:t>
+            </w:r>
             <w:proofErr w:type="gramEnd"/>
             <w:r>
               <w:t xml:space="preserve"> Wordpress, Prestashop</w:t>
@@ -5751,7 +5583,6 @@
     <w:lsdException w:name="Table Web 2" w:semiHidden="1" w:unhideWhenUsed="1"/>
     <w:lsdException w:name="Table Web 3" w:semiHidden="1" w:unhideWhenUsed="1"/>
     <w:lsdException w:name="Balloon Text" w:semiHidden="1" w:unhideWhenUsed="1"/>
-    <w:lsdException w:name="Table Grid" w:semiHidden="1" w:unhideWhenUsed="1"/>
     <w:lsdException w:name="Table Theme" w:semiHidden="1" w:unhideWhenUsed="1"/>
     <w:lsdException w:name="Placeholder Text" w:locked="0" w:semiHidden="1" w:uiPriority="99"/>
     <w:lsdException w:name="No Spacing" w:uiPriority="1" w:qFormat="1"/>
@@ -7114,7 +6945,7 @@
 </file>
 
 <file path=customXml/itemProps1.xml><?xml version="1.0" encoding="utf-8"?>
-<ds:datastoreItem xmlns:ds="http://schemas.openxmlformats.org/officeDocument/2006/customXml" ds:itemID="{3CF3B8F7-F0B8-40F6-8EE5-ACA0A2EE02AE}">
+<ds:datastoreItem xmlns:ds="http://schemas.openxmlformats.org/officeDocument/2006/customXml" ds:itemID="{97C0E9DA-B104-4587-BB33-260DA8B3A3BB}">
   <ds:schemaRefs>
     <ds:schemaRef ds:uri="http://schemas.openxmlformats.org/officeDocument/2006/bibliography"/>
   </ds:schemaRefs>
